--- a/assets/amm_portfolio/amm_resume/AlexMachinMayes_Resume.docx
+++ b/assets/amm_portfolio/amm_resume/AlexMachinMayes_Resume.docx
@@ -572,7 +572,14 @@
           <w:rFonts w:asciiTheme="majorHAnsi" w:hAnsiTheme="majorHAnsi" w:cstheme="majorHAnsi"/>
           <w:color w:val="000000"/>
         </w:rPr>
-        <w:t>Self</w:t>
+        <w:t>S</w:t>
+      </w:r>
+      <w:r>
+        <w:rPr>
+          <w:rFonts w:asciiTheme="majorHAnsi" w:hAnsiTheme="majorHAnsi" w:cstheme="majorHAnsi"/>
+          <w:color w:val="000000"/>
+        </w:rPr>
+        <w:t>elf</w:t>
       </w:r>
       <w:r>
         <w:rPr>
@@ -593,7 +600,14 @@
           <w:rFonts w:asciiTheme="majorHAnsi" w:hAnsiTheme="majorHAnsi" w:cstheme="majorHAnsi"/>
           <w:color w:val="000000"/>
         </w:rPr>
-        <w:t xml:space="preserve"> GIS Analyst with </w:t>
+        <w:t xml:space="preserve"> </w:t>
+      </w:r>
+      <w:r>
+        <w:rPr>
+          <w:rFonts w:asciiTheme="majorHAnsi" w:hAnsiTheme="majorHAnsi" w:cstheme="majorHAnsi"/>
+          <w:color w:val="000000"/>
+        </w:rPr>
+        <w:t xml:space="preserve">GIS Analyst with </w:t>
       </w:r>
       <w:r>
         <w:rPr>
@@ -607,14 +621,21 @@
           <w:rFonts w:asciiTheme="majorHAnsi" w:hAnsiTheme="majorHAnsi" w:cstheme="majorHAnsi"/>
           <w:color w:val="000000"/>
         </w:rPr>
-        <w:t>seven</w:t>
-      </w:r>
-      <w:r>
-        <w:rPr>
-          <w:rFonts w:asciiTheme="majorHAnsi" w:hAnsiTheme="majorHAnsi" w:cstheme="majorHAnsi"/>
-          <w:color w:val="000000"/>
-        </w:rPr>
-        <w:t xml:space="preserve"> years of </w:t>
+        <w:t>six</w:t>
+      </w:r>
+      <w:r>
+        <w:rPr>
+          <w:rFonts w:asciiTheme="majorHAnsi" w:hAnsiTheme="majorHAnsi" w:cstheme="majorHAnsi"/>
+          <w:color w:val="000000"/>
+        </w:rPr>
+        <w:t xml:space="preserve"> years </w:t>
+      </w:r>
+      <w:r>
+        <w:rPr>
+          <w:rFonts w:asciiTheme="majorHAnsi" w:hAnsiTheme="majorHAnsi" w:cstheme="majorHAnsi"/>
+          <w:color w:val="000000"/>
+        </w:rPr>
+        <w:t xml:space="preserve">of </w:t>
       </w:r>
       <w:r>
         <w:rPr>
@@ -663,6 +684,27 @@
           <w:rFonts w:asciiTheme="majorHAnsi" w:hAnsiTheme="majorHAnsi" w:cstheme="majorHAnsi"/>
           <w:color w:val="000000"/>
         </w:rPr>
+        <w:t xml:space="preserve"> technologies</w:t>
+      </w:r>
+      <w:r>
+        <w:rPr>
+          <w:rFonts w:asciiTheme="majorHAnsi" w:hAnsiTheme="majorHAnsi" w:cstheme="majorHAnsi"/>
+          <w:color w:val="000000"/>
+        </w:rPr>
+        <w:t>. Proficien</w:t>
+      </w:r>
+      <w:r>
+        <w:rPr>
+          <w:rFonts w:asciiTheme="majorHAnsi" w:hAnsiTheme="majorHAnsi" w:cstheme="majorHAnsi"/>
+          <w:color w:val="000000"/>
+        </w:rPr>
+        <w:t>t with</w:t>
+      </w:r>
+      <w:r>
+        <w:rPr>
+          <w:rFonts w:asciiTheme="majorHAnsi" w:hAnsiTheme="majorHAnsi" w:cstheme="majorHAnsi"/>
+          <w:color w:val="000000"/>
+        </w:rPr>
         <w:t xml:space="preserve"> </w:t>
       </w:r>
       <w:r>
@@ -670,20 +712,6 @@
           <w:rFonts w:asciiTheme="majorHAnsi" w:hAnsiTheme="majorHAnsi" w:cstheme="majorHAnsi"/>
           <w:color w:val="000000"/>
         </w:rPr>
-        <w:t>technologies</w:t>
-      </w:r>
-      <w:r>
-        <w:rPr>
-          <w:rFonts w:asciiTheme="majorHAnsi" w:hAnsiTheme="majorHAnsi" w:cstheme="majorHAnsi"/>
-          <w:color w:val="000000"/>
-        </w:rPr>
-        <w:t xml:space="preserve">. Proficiency in </w:t>
-      </w:r>
-      <w:r>
-        <w:rPr>
-          <w:rFonts w:asciiTheme="majorHAnsi" w:hAnsiTheme="majorHAnsi" w:cstheme="majorHAnsi"/>
-          <w:color w:val="000000"/>
-        </w:rPr>
         <w:t>Esri products</w:t>
       </w:r>
       <w:r>
@@ -712,14 +740,14 @@
           <w:rFonts w:asciiTheme="majorHAnsi" w:hAnsiTheme="majorHAnsi" w:cstheme="majorHAnsi"/>
           <w:color w:val="000000"/>
         </w:rPr>
-        <w:t>, and web application</w:t>
-      </w:r>
-      <w:r>
-        <w:rPr>
-          <w:rFonts w:asciiTheme="majorHAnsi" w:hAnsiTheme="majorHAnsi" w:cstheme="majorHAnsi"/>
-          <w:color w:val="000000"/>
-        </w:rPr>
-        <w:t xml:space="preserve"> programming</w:t>
+        <w:t xml:space="preserve">, and web </w:t>
+      </w:r>
+      <w:r>
+        <w:rPr>
+          <w:rFonts w:asciiTheme="majorHAnsi" w:hAnsiTheme="majorHAnsi" w:cstheme="majorHAnsi"/>
+          <w:color w:val="000000"/>
+        </w:rPr>
+        <w:t>mapping</w:t>
       </w:r>
       <w:r>
         <w:rPr>
@@ -733,7 +761,7 @@
           <w:rFonts w:asciiTheme="majorHAnsi" w:hAnsiTheme="majorHAnsi" w:cstheme="majorHAnsi"/>
           <w:color w:val="000000"/>
         </w:rPr>
-        <w:t>A resourceful c</w:t>
+        <w:t>C</w:t>
       </w:r>
       <w:r>
         <w:rPr>
@@ -747,21 +775,42 @@
           <w:rFonts w:asciiTheme="majorHAnsi" w:hAnsiTheme="majorHAnsi" w:cstheme="majorHAnsi"/>
           <w:color w:val="000000"/>
         </w:rPr>
-        <w:t>er with</w:t>
-      </w:r>
-      <w:r>
-        <w:rPr>
-          <w:rFonts w:asciiTheme="majorHAnsi" w:hAnsiTheme="majorHAnsi" w:cstheme="majorHAnsi"/>
-          <w:color w:val="000000"/>
-        </w:rPr>
-        <w:t xml:space="preserve"> attention to detail, excellent communication, </w:t>
-      </w:r>
-      <w:r>
-        <w:rPr>
-          <w:rFonts w:asciiTheme="majorHAnsi" w:hAnsiTheme="majorHAnsi" w:cstheme="majorHAnsi"/>
-          <w:color w:val="000000"/>
-        </w:rPr>
-        <w:t xml:space="preserve">self-sufficiency, </w:t>
+        <w:t>ing</w:t>
+      </w:r>
+      <w:r>
+        <w:rPr>
+          <w:rFonts w:asciiTheme="majorHAnsi" w:hAnsiTheme="majorHAnsi" w:cstheme="majorHAnsi"/>
+          <w:color w:val="000000"/>
+        </w:rPr>
+        <w:t xml:space="preserve"> with</w:t>
+      </w:r>
+      <w:r>
+        <w:rPr>
+          <w:rFonts w:asciiTheme="majorHAnsi" w:hAnsiTheme="majorHAnsi" w:cstheme="majorHAnsi"/>
+          <w:color w:val="000000"/>
+        </w:rPr>
+        <w:t xml:space="preserve"> attention to detail,</w:t>
+      </w:r>
+      <w:r>
+        <w:rPr>
+          <w:rFonts w:asciiTheme="majorHAnsi" w:hAnsiTheme="majorHAnsi" w:cstheme="majorHAnsi"/>
+          <w:color w:val="000000"/>
+        </w:rPr>
+        <w:t xml:space="preserve"> resourceful </w:t>
+      </w:r>
+      <w:r>
+        <w:rPr>
+          <w:rFonts w:asciiTheme="majorHAnsi" w:hAnsiTheme="majorHAnsi" w:cstheme="majorHAnsi"/>
+          <w:color w:val="000000"/>
+        </w:rPr>
+        <w:t>and collaborative</w:t>
+      </w:r>
+      <w:r>
+        <w:rPr>
+          <w:rFonts w:asciiTheme="majorHAnsi" w:hAnsiTheme="majorHAnsi" w:cstheme="majorHAnsi"/>
+          <w:color w:val="000000"/>
+        </w:rPr>
+        <w:t xml:space="preserve">, </w:t>
       </w:r>
       <w:r>
         <w:rPr>
@@ -775,21 +824,7 @@
           <w:rFonts w:asciiTheme="majorHAnsi" w:hAnsiTheme="majorHAnsi" w:cstheme="majorHAnsi"/>
           <w:color w:val="000000"/>
         </w:rPr>
-        <w:t>the drive</w:t>
-      </w:r>
-      <w:r>
-        <w:rPr>
-          <w:rFonts w:asciiTheme="majorHAnsi" w:hAnsiTheme="majorHAnsi" w:cstheme="majorHAnsi"/>
-          <w:color w:val="000000"/>
-        </w:rPr>
-        <w:t xml:space="preserve"> </w:t>
-      </w:r>
-      <w:r>
-        <w:rPr>
-          <w:rFonts w:asciiTheme="majorHAnsi" w:hAnsiTheme="majorHAnsi" w:cstheme="majorHAnsi"/>
-          <w:color w:val="000000"/>
-        </w:rPr>
-        <w:t>to continually</w:t>
+        <w:t>continually</w:t>
       </w:r>
       <w:r>
         <w:rPr>
@@ -797,6 +832,13 @@
           <w:color w:val="000000"/>
         </w:rPr>
         <w:t xml:space="preserve"> learn</w:t>
+      </w:r>
+      <w:r>
+        <w:rPr>
+          <w:rFonts w:asciiTheme="majorHAnsi" w:hAnsiTheme="majorHAnsi" w:cstheme="majorHAnsi"/>
+          <w:color w:val="000000"/>
+        </w:rPr>
+        <w:t>ing</w:t>
       </w:r>
       <w:r>
         <w:rPr>
@@ -928,7 +970,7 @@
           <w:iCs/>
           <w:kern w:val="2"/>
         </w:rPr>
-        <w:t xml:space="preserve">ArcGIS Pro </w:t>
+        <w:t>ArcGIS Pro</w:t>
       </w:r>
       <w:r>
         <w:rPr>
@@ -937,7 +979,6 @@
           <w:kern w:val="2"/>
         </w:rPr>
         <w:tab/>
-        <w:t>QGIS</w:t>
       </w:r>
       <w:r>
         <w:rPr>
@@ -945,7 +986,7 @@
           <w:iCs/>
           <w:kern w:val="2"/>
         </w:rPr>
-        <w:t>/GRASS</w:t>
+        <w:t>ArcGIS Collector</w:t>
       </w:r>
       <w:r>
         <w:rPr>
@@ -953,7 +994,7 @@
           <w:iCs/>
           <w:kern w:val="2"/>
         </w:rPr>
-        <w:t xml:space="preserve"> </w:t>
+        <w:tab/>
       </w:r>
       <w:r>
         <w:rPr>
@@ -961,23 +1002,7 @@
           <w:iCs/>
           <w:kern w:val="2"/>
         </w:rPr>
-        <w:tab/>
-      </w:r>
-      <w:r>
-        <w:rPr>
-          <w:rFonts w:asciiTheme="majorHAnsi" w:eastAsia="Times New Roman" w:hAnsiTheme="majorHAnsi" w:cstheme="majorHAnsi"/>
-          <w:iCs/>
-          <w:kern w:val="2"/>
-        </w:rPr>
         <w:t>Data Formatting</w:t>
-      </w:r>
-      <w:r>
-        <w:rPr>
-          <w:rFonts w:asciiTheme="majorHAnsi" w:eastAsia="Times New Roman" w:hAnsiTheme="majorHAnsi" w:cstheme="majorHAnsi"/>
-          <w:iCs/>
-          <w:kern w:val="2"/>
-        </w:rPr>
-        <w:t xml:space="preserve"> </w:t>
       </w:r>
       <w:r>
         <w:rPr>
@@ -1025,7 +1050,7 @@
           <w:iCs/>
           <w:kern w:val="2"/>
         </w:rPr>
-        <w:t xml:space="preserve"> </w:t>
+        <w:tab/>
       </w:r>
       <w:r>
         <w:rPr>
@@ -1033,8 +1058,15 @@
           <w:iCs/>
           <w:kern w:val="2"/>
         </w:rPr>
-        <w:tab/>
-        <w:t xml:space="preserve">ArcGIS Collector </w:t>
+        <w:t>Model Builder</w:t>
+      </w:r>
+      <w:r>
+        <w:rPr>
+          <w:rFonts w:asciiTheme="majorHAnsi" w:eastAsia="Times New Roman" w:hAnsiTheme="majorHAnsi" w:cstheme="majorHAnsi"/>
+          <w:iCs/>
+          <w:kern w:val="2"/>
+        </w:rPr>
+        <w:t>/ArcPy</w:t>
       </w:r>
       <w:r>
         <w:rPr>
@@ -1098,7 +1130,7 @@
           <w:iCs/>
           <w:kern w:val="2"/>
         </w:rPr>
-        <w:t xml:space="preserve"> </w:t>
+        <w:tab/>
       </w:r>
       <w:r>
         <w:rPr>
@@ -1106,31 +1138,7 @@
           <w:iCs/>
           <w:kern w:val="2"/>
         </w:rPr>
-        <w:tab/>
-      </w:r>
-      <w:r>
-        <w:rPr>
-          <w:rFonts w:asciiTheme="majorHAnsi" w:eastAsia="Times New Roman" w:hAnsiTheme="majorHAnsi" w:cstheme="majorHAnsi"/>
-          <w:iCs/>
-          <w:kern w:val="2"/>
-        </w:rPr>
-        <w:t>Model Builder</w:t>
-      </w:r>
-      <w:r>
-        <w:rPr>
-          <w:rFonts w:asciiTheme="majorHAnsi" w:eastAsia="Times New Roman" w:hAnsiTheme="majorHAnsi" w:cstheme="majorHAnsi"/>
-          <w:iCs/>
-          <w:kern w:val="2"/>
-        </w:rPr>
-        <w:t>/ArcPy</w:t>
-      </w:r>
-      <w:r>
-        <w:rPr>
-          <w:rFonts w:asciiTheme="majorHAnsi" w:eastAsia="Times New Roman" w:hAnsiTheme="majorHAnsi" w:cstheme="majorHAnsi"/>
-          <w:iCs/>
-          <w:kern w:val="2"/>
-        </w:rPr>
-        <w:t xml:space="preserve"> </w:t>
+        <w:t>QGIS</w:t>
       </w:r>
       <w:r>
         <w:rPr>
@@ -1551,7 +1559,28 @@
           <w:rFonts w:asciiTheme="majorHAnsi" w:eastAsia="Times New Roman" w:hAnsiTheme="majorHAnsi" w:cstheme="majorHAnsi"/>
           <w:kern w:val="2"/>
         </w:rPr>
-        <w:t xml:space="preserve">GPS data collection support, </w:t>
+        <w:t>S</w:t>
+      </w:r>
+      <w:r>
+        <w:rPr>
+          <w:rFonts w:asciiTheme="majorHAnsi" w:eastAsia="Times New Roman" w:hAnsiTheme="majorHAnsi" w:cstheme="majorHAnsi"/>
+          <w:kern w:val="2"/>
+        </w:rPr>
+        <w:t>upport</w:t>
+      </w:r>
+      <w:r>
+        <w:rPr>
+          <w:rFonts w:asciiTheme="majorHAnsi" w:eastAsia="Times New Roman" w:hAnsiTheme="majorHAnsi" w:cstheme="majorHAnsi"/>
+          <w:kern w:val="2"/>
+        </w:rPr>
+        <w:t xml:space="preserve"> </w:t>
+      </w:r>
+      <w:r>
+        <w:rPr>
+          <w:rFonts w:asciiTheme="majorHAnsi" w:eastAsia="Times New Roman" w:hAnsiTheme="majorHAnsi" w:cstheme="majorHAnsi"/>
+          <w:kern w:val="2"/>
+        </w:rPr>
+        <w:t xml:space="preserve">GPS data collection, </w:t>
       </w:r>
       <w:r>
         <w:rPr>
@@ -1586,7 +1615,28 @@
           <w:rFonts w:asciiTheme="majorHAnsi" w:eastAsia="Times New Roman" w:hAnsiTheme="majorHAnsi" w:cstheme="majorHAnsi"/>
           <w:kern w:val="2"/>
         </w:rPr>
-        <w:t xml:space="preserve">site maps and shapefiles for </w:t>
+        <w:t xml:space="preserve">and </w:t>
+      </w:r>
+      <w:r>
+        <w:rPr>
+          <w:rFonts w:asciiTheme="majorHAnsi" w:eastAsia="Times New Roman" w:hAnsiTheme="majorHAnsi" w:cstheme="majorHAnsi"/>
+          <w:kern w:val="2"/>
+        </w:rPr>
+        <w:t>site map</w:t>
+      </w:r>
+      <w:r>
+        <w:rPr>
+          <w:rFonts w:asciiTheme="majorHAnsi" w:eastAsia="Times New Roman" w:hAnsiTheme="majorHAnsi" w:cstheme="majorHAnsi"/>
+          <w:kern w:val="2"/>
+        </w:rPr>
+        <w:t>ping</w:t>
+      </w:r>
+      <w:r>
+        <w:rPr>
+          <w:rFonts w:asciiTheme="majorHAnsi" w:eastAsia="Times New Roman" w:hAnsiTheme="majorHAnsi" w:cstheme="majorHAnsi"/>
+          <w:kern w:val="2"/>
+        </w:rPr>
+        <w:t xml:space="preserve"> for </w:t>
       </w:r>
       <w:r>
         <w:rPr>
